--- a/Frontmatter/Frontcover.docx
+++ b/Frontmatter/Frontcover.docx
@@ -16,353 +16,10 @@
         <mc:AlternateContent>
           <mc:Choice Requires="wps">
             <w:drawing>
-              <wp:anchor distT="0" distB="0" distL="114300" distR="114300" simplePos="0" relativeHeight="251662336" behindDoc="0" locked="0" layoutInCell="1" allowOverlap="1" wp14:anchorId="04A9FEF3" wp14:editId="70C41BD2">
+              <wp:anchor distT="0" distB="0" distL="114300" distR="114300" simplePos="0" relativeHeight="251664384" behindDoc="0" locked="0" layoutInCell="1" allowOverlap="1" wp14:anchorId="4FBDDB07" wp14:editId="1EB603F9">
                 <wp:simplePos x="0" y="0"/>
                 <wp:positionH relativeFrom="column">
-                  <wp:posOffset>-146033</wp:posOffset>
-                </wp:positionH>
-                <wp:positionV relativeFrom="paragraph">
-                  <wp:posOffset>2164681</wp:posOffset>
-                </wp:positionV>
-                <wp:extent cx="3978876" cy="1153795"/>
-                <wp:effectExtent l="0" t="0" r="0" b="0"/>
-                <wp:wrapNone/>
-                <wp:docPr id="4" name="Zone de texte 4"/>
-                <wp:cNvGraphicFramePr/>
-                <a:graphic xmlns:a="http://schemas.openxmlformats.org/drawingml/2006/main">
-                  <a:graphicData uri="http://schemas.microsoft.com/office/word/2010/wordprocessingShape">
-                    <wps:wsp>
-                      <wps:cNvSpPr txBox="1"/>
-                      <wps:spPr>
-                        <a:xfrm>
-                          <a:off x="0" y="0"/>
-                          <a:ext cx="3978876" cy="1153795"/>
-                        </a:xfrm>
-                        <a:prstGeom prst="rect">
-                          <a:avLst/>
-                        </a:prstGeom>
-                        <a:noFill/>
-                        <a:ln w="6350">
-                          <a:noFill/>
-                        </a:ln>
-                        <a:effectLst/>
-                      </wps:spPr>
-                      <wps:style>
-                        <a:lnRef idx="0">
-                          <a:schemeClr val="accent1"/>
-                        </a:lnRef>
-                        <a:fillRef idx="0">
-                          <a:schemeClr val="accent1"/>
-                        </a:fillRef>
-                        <a:effectRef idx="0">
-                          <a:schemeClr val="accent1"/>
-                        </a:effectRef>
-                        <a:fontRef idx="minor">
-                          <a:schemeClr val="dk1"/>
-                        </a:fontRef>
-                      </wps:style>
-                      <wps:txbx>
-                        <w:txbxContent>
-                          <w:p>
-                            <w:pPr>
-                              <w:rPr>
-                                <w:b/>
-                                <w:smallCaps/>
-                                <w:color w:val="FFFFFF" w:themeColor="background1"/>
-                                <w:kern w:val="30"/>
-                                <w:sz w:val="28"/>
-                                <w:lang w:val="en-US"/>
-                              </w:rPr>
-                            </w:pPr>
-                            <w:r>
-                              <w:rPr>
-                                <w:rFonts w:ascii="Futura" w:hAnsi="Futura" w:cs="Futura"/>
-                                <w:b/>
-                                <w:smallCaps/>
-                                <w:color w:val="FFFFFF" w:themeColor="background1"/>
-                                <w:spacing w:val="6"/>
-                                <w:kern w:val="30"/>
-                                <w:sz w:val="32"/>
-                                <w:szCs w:val="30"/>
-                                <w:lang w:val="en-US"/>
-                              </w:rPr>
-                              <w:t xml:space="preserve">Numerical </w:t>
-                            </w:r>
-                            <w:proofErr w:type="spellStart"/>
-                            <w:r>
-                              <w:rPr>
-                                <w:rFonts w:ascii="Futura" w:hAnsi="Futura" w:cs="Futura"/>
-                                <w:b/>
-                                <w:smallCaps/>
-                                <w:color w:val="FFFFFF" w:themeColor="background1"/>
-                                <w:spacing w:val="6"/>
-                                <w:kern w:val="30"/>
-                                <w:sz w:val="32"/>
-                                <w:szCs w:val="30"/>
-                                <w:lang w:val="en-US"/>
-                              </w:rPr>
-                              <w:t>Modelling</w:t>
-                            </w:r>
-                            <w:proofErr w:type="spellEnd"/>
-                            <w:r>
-                              <w:rPr>
-                                <w:rFonts w:ascii="Futura" w:hAnsi="Futura" w:cs="Futura"/>
-                                <w:b/>
-                                <w:smallCaps/>
-                                <w:color w:val="FFFFFF" w:themeColor="background1"/>
-                                <w:spacing w:val="6"/>
-                                <w:kern w:val="30"/>
-                                <w:sz w:val="32"/>
-                                <w:szCs w:val="30"/>
-                                <w:lang w:val="en-US"/>
-                              </w:rPr>
-                              <w:t xml:space="preserve"> of</w:t>
-                            </w:r>
-                            <w:r>
-                              <w:rPr>
-                                <w:rFonts w:ascii="Futura" w:hAnsi="Futura" w:cs="Futura"/>
-                                <w:b/>
-                                <w:smallCaps/>
-                                <w:color w:val="FFFFFF" w:themeColor="background1"/>
-                                <w:spacing w:val="6"/>
-                                <w:kern w:val="30"/>
-                                <w:sz w:val="32"/>
-                                <w:szCs w:val="30"/>
-                                <w:lang w:val="en-US"/>
-                              </w:rPr>
-                              <w:t xml:space="preserve"> </w:t>
-                            </w:r>
-                            <w:r>
-                              <w:rPr>
-                                <w:rFonts w:ascii="Futura" w:hAnsi="Futura" w:cs="Futura"/>
-                                <w:b/>
-                                <w:smallCaps/>
-                                <w:color w:val="FFFFFF" w:themeColor="background1"/>
-                                <w:spacing w:val="6"/>
-                                <w:kern w:val="30"/>
-                                <w:sz w:val="32"/>
-                                <w:szCs w:val="30"/>
-                                <w:lang w:val="en-US"/>
-                              </w:rPr>
-                              <w:t>Macrosegregation Formed Durin</w:t>
-                            </w:r>
-                            <w:r>
-                              <w:rPr>
-                                <w:rFonts w:ascii="Futura" w:hAnsi="Futura" w:cs="Futura"/>
-                                <w:b/>
-                                <w:smallCaps/>
-                                <w:color w:val="FFFFFF" w:themeColor="background1"/>
-                                <w:spacing w:val="6"/>
-                                <w:kern w:val="30"/>
-                                <w:sz w:val="32"/>
-                                <w:szCs w:val="30"/>
-                                <w:lang w:val="en-US"/>
-                              </w:rPr>
-                              <w:t xml:space="preserve">g Solidification With Shrinkage </w:t>
-                            </w:r>
-                            <w:r>
-                              <w:rPr>
-                                <w:rFonts w:ascii="Futura" w:hAnsi="Futura" w:cs="Futura"/>
-                                <w:b/>
-                                <w:smallCaps/>
-                                <w:color w:val="FFFFFF" w:themeColor="background1"/>
-                                <w:spacing w:val="6"/>
-                                <w:kern w:val="30"/>
-                                <w:sz w:val="32"/>
-                                <w:szCs w:val="30"/>
-                                <w:lang w:val="en-US"/>
-                              </w:rPr>
-                              <w:br/>
-                            </w:r>
-                            <w:r>
-                              <w:rPr>
-                                <w:rFonts w:ascii="Futura" w:hAnsi="Futura" w:cs="Futura"/>
-                                <w:b/>
-                                <w:smallCaps/>
-                                <w:color w:val="FFFFFF" w:themeColor="background1"/>
-                                <w:spacing w:val="6"/>
-                                <w:kern w:val="30"/>
-                                <w:sz w:val="32"/>
-                                <w:szCs w:val="30"/>
-                                <w:lang w:val="en-US"/>
-                              </w:rPr>
-                              <w:t>Using a Level Set Approach</w:t>
-                            </w:r>
-                          </w:p>
-                        </w:txbxContent>
-                      </wps:txbx>
-                      <wps:bodyPr rot="0" spcFirstLastPara="0" vertOverflow="overflow" horzOverflow="overflow" vert="horz" wrap="square" lIns="91440" tIns="45720" rIns="91440" bIns="45720" numCol="1" spcCol="0" rtlCol="0" fromWordArt="0" anchor="t" anchorCtr="0" forceAA="0" compatLnSpc="1">
-                        <a:prstTxWarp prst="textNoShape">
-                          <a:avLst/>
-                        </a:prstTxWarp>
-                        <a:noAutofit/>
-                      </wps:bodyPr>
-                    </wps:wsp>
-                  </a:graphicData>
-                </a:graphic>
-                <wp14:sizeRelH relativeFrom="margin">
-                  <wp14:pctWidth>0</wp14:pctWidth>
-                </wp14:sizeRelH>
-                <wp14:sizeRelV relativeFrom="margin">
-                  <wp14:pctHeight>0</wp14:pctHeight>
-                </wp14:sizeRelV>
-              </wp:anchor>
-            </w:drawing>
-          </mc:Choice>
-          <mc:Fallback>
-            <w:pict>
-              <v:shapetype id="_x0000_t202" coordsize="21600,21600" o:spt="202" path="m,l,21600r21600,l21600,xe">
-                <v:stroke joinstyle="miter"/>
-                <v:path gradientshapeok="t" o:connecttype="rect"/>
-              </v:shapetype>
-              <v:shape id="Zone de texte 4" o:spid="_x0000_s1026" type="#_x0000_t202" style="position:absolute;left:0;text-align:left;margin-left:-11.5pt;margin-top:170.45pt;width:313.3pt;height:90.85pt;z-index:251662336;visibility:visible;mso-wrap-style:square;mso-width-percent:0;mso-height-percent:0;mso-wrap-distance-left:9pt;mso-wrap-distance-top:0;mso-wrap-distance-right:9pt;mso-wrap-distance-bottom:0;mso-position-horizontal:absolute;mso-position-horizontal-relative:text;mso-position-vertical:absolute;mso-position-vertical-relative:text;mso-width-percent:0;mso-height-percent:0;mso-width-relative:margin;mso-height-relative:margin;v-text-anchor:top" o:gfxdata="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" filled="f" stroked="f" strokeweight=".5pt">
-                <v:textbox>
-                  <w:txbxContent>
-                    <w:p>
-                      <w:pPr>
-                        <w:rPr>
-                          <w:b/>
-                          <w:smallCaps/>
-                          <w:color w:val="FFFFFF" w:themeColor="background1"/>
-                          <w:kern w:val="30"/>
-                          <w:sz w:val="28"/>
-                          <w:lang w:val="en-US"/>
-                        </w:rPr>
-                      </w:pPr>
-                      <w:r>
-                        <w:rPr>
-                          <w:rFonts w:ascii="Futura" w:hAnsi="Futura" w:cs="Futura"/>
-                          <w:b/>
-                          <w:smallCaps/>
-                          <w:color w:val="FFFFFF" w:themeColor="background1"/>
-                          <w:spacing w:val="6"/>
-                          <w:kern w:val="30"/>
-                          <w:sz w:val="32"/>
-                          <w:szCs w:val="30"/>
-                          <w:lang w:val="en-US"/>
-                        </w:rPr>
-                        <w:t xml:space="preserve">Numerical </w:t>
-                      </w:r>
-                      <w:proofErr w:type="spellStart"/>
-                      <w:r>
-                        <w:rPr>
-                          <w:rFonts w:ascii="Futura" w:hAnsi="Futura" w:cs="Futura"/>
-                          <w:b/>
-                          <w:smallCaps/>
-                          <w:color w:val="FFFFFF" w:themeColor="background1"/>
-                          <w:spacing w:val="6"/>
-                          <w:kern w:val="30"/>
-                          <w:sz w:val="32"/>
-                          <w:szCs w:val="30"/>
-                          <w:lang w:val="en-US"/>
-                        </w:rPr>
-                        <w:t>Modelling</w:t>
-                      </w:r>
-                      <w:proofErr w:type="spellEnd"/>
-                      <w:r>
-                        <w:rPr>
-                          <w:rFonts w:ascii="Futura" w:hAnsi="Futura" w:cs="Futura"/>
-                          <w:b/>
-                          <w:smallCaps/>
-                          <w:color w:val="FFFFFF" w:themeColor="background1"/>
-                          <w:spacing w:val="6"/>
-                          <w:kern w:val="30"/>
-                          <w:sz w:val="32"/>
-                          <w:szCs w:val="30"/>
-                          <w:lang w:val="en-US"/>
-                        </w:rPr>
-                        <w:t xml:space="preserve"> of</w:t>
-                      </w:r>
-                      <w:r>
-                        <w:rPr>
-                          <w:rFonts w:ascii="Futura" w:hAnsi="Futura" w:cs="Futura"/>
-                          <w:b/>
-                          <w:smallCaps/>
-                          <w:color w:val="FFFFFF" w:themeColor="background1"/>
-                          <w:spacing w:val="6"/>
-                          <w:kern w:val="30"/>
-                          <w:sz w:val="32"/>
-                          <w:szCs w:val="30"/>
-                          <w:lang w:val="en-US"/>
-                        </w:rPr>
-                        <w:t xml:space="preserve"> </w:t>
-                      </w:r>
-                      <w:r>
-                        <w:rPr>
-                          <w:rFonts w:ascii="Futura" w:hAnsi="Futura" w:cs="Futura"/>
-                          <w:b/>
-                          <w:smallCaps/>
-                          <w:color w:val="FFFFFF" w:themeColor="background1"/>
-                          <w:spacing w:val="6"/>
-                          <w:kern w:val="30"/>
-                          <w:sz w:val="32"/>
-                          <w:szCs w:val="30"/>
-                          <w:lang w:val="en-US"/>
-                        </w:rPr>
-                        <w:t>Macrosegregation Formed Durin</w:t>
-                      </w:r>
-                      <w:r>
-                        <w:rPr>
-                          <w:rFonts w:ascii="Futura" w:hAnsi="Futura" w:cs="Futura"/>
-                          <w:b/>
-                          <w:smallCaps/>
-                          <w:color w:val="FFFFFF" w:themeColor="background1"/>
-                          <w:spacing w:val="6"/>
-                          <w:kern w:val="30"/>
-                          <w:sz w:val="32"/>
-                          <w:szCs w:val="30"/>
-                          <w:lang w:val="en-US"/>
-                        </w:rPr>
-                        <w:t xml:space="preserve">g Solidification With Shrinkage </w:t>
-                      </w:r>
-                      <w:r>
-                        <w:rPr>
-                          <w:rFonts w:ascii="Futura" w:hAnsi="Futura" w:cs="Futura"/>
-                          <w:b/>
-                          <w:smallCaps/>
-                          <w:color w:val="FFFFFF" w:themeColor="background1"/>
-                          <w:spacing w:val="6"/>
-                          <w:kern w:val="30"/>
-                          <w:sz w:val="32"/>
-                          <w:szCs w:val="30"/>
-                          <w:lang w:val="en-US"/>
-                        </w:rPr>
-                        <w:br/>
-                      </w:r>
-                      <w:r>
-                        <w:rPr>
-                          <w:rFonts w:ascii="Futura" w:hAnsi="Futura" w:cs="Futura"/>
-                          <w:b/>
-                          <w:smallCaps/>
-                          <w:color w:val="FFFFFF" w:themeColor="background1"/>
-                          <w:spacing w:val="6"/>
-                          <w:kern w:val="30"/>
-                          <w:sz w:val="32"/>
-                          <w:szCs w:val="30"/>
-                          <w:lang w:val="en-US"/>
-                        </w:rPr>
-                        <w:t>Using a Level Set Approach</w:t>
-                      </w:r>
-                    </w:p>
-                  </w:txbxContent>
-                </v:textbox>
-              </v:shape>
-            </w:pict>
-          </mc:Fallback>
-        </mc:AlternateContent>
-      </w:r>
-      <w:r>
-        <w:rPr>
-          <w:noProof/>
-          <w:lang w:val="en-US" w:eastAsia="en-US"/>
-        </w:rPr>
-        <mc:AlternateContent>
-          <mc:Choice Requires="wps">
-            <w:drawing>
-              <wp:anchor distT="0" distB="0" distL="114300" distR="114300" simplePos="0" relativeHeight="251664384" behindDoc="0" locked="0" layoutInCell="1" allowOverlap="1" wp14:anchorId="4FBDDB07" wp14:editId="4B5B05F2">
-                <wp:simplePos x="0" y="0"/>
-                <wp:positionH relativeFrom="column">
-                  <wp:posOffset>-72390</wp:posOffset>
+                  <wp:posOffset>-282575</wp:posOffset>
                 </wp:positionH>
                 <wp:positionV relativeFrom="paragraph">
                   <wp:posOffset>3497580</wp:posOffset>
@@ -508,7 +165,11 @@
           </mc:Choice>
           <mc:Fallback>
             <w:pict>
-              <v:shape id="Zone de texte 5" o:spid="_x0000_s1027" type="#_x0000_t202" style="position:absolute;left:0;text-align:left;margin-left:-5.7pt;margin-top:275.4pt;width:297.4pt;height:23.35pt;z-index:251664384;visibility:visible;mso-wrap-style:square;mso-width-percent:0;mso-height-percent:0;mso-wrap-distance-left:9pt;mso-wrap-distance-top:0;mso-wrap-distance-right:9pt;mso-wrap-distance-bottom:0;mso-position-horizontal:absolute;mso-position-horizontal-relative:text;mso-position-vertical:absolute;mso-position-vertical-relative:text;mso-width-percent:0;mso-height-percent:0;mso-width-relative:margin;mso-height-relative:margin;v-text-anchor:top" o:gfxdata="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" filled="f" stroked="f" strokeweight=".5pt">
+              <v:shapetype id="_x0000_t202" coordsize="21600,21600" o:spt="202" path="m,l,21600r21600,l21600,xe">
+                <v:stroke joinstyle="miter"/>
+                <v:path gradientshapeok="t" o:connecttype="rect"/>
+              </v:shapetype>
+              <v:shape id="Zone de texte 5" o:spid="_x0000_s1026" type="#_x0000_t202" style="position:absolute;left:0;text-align:left;margin-left:-22.25pt;margin-top:275.4pt;width:297.4pt;height:23.35pt;z-index:251664384;visibility:visible;mso-wrap-style:square;mso-width-percent:0;mso-height-percent:0;mso-wrap-distance-left:9pt;mso-wrap-distance-top:0;mso-wrap-distance-right:9pt;mso-wrap-distance-bottom:0;mso-position-horizontal:absolute;mso-position-horizontal-relative:text;mso-position-vertical:absolute;mso-position-vertical-relative:text;mso-width-percent:0;mso-height-percent:0;mso-width-relative:margin;mso-height-relative:margin;v-text-anchor:top" o:gfxdata="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" filled="f" stroked="f" strokeweight=".5pt">
                 <v:textbox>
                   <w:txbxContent>
                     <w:p>
@@ -606,15 +267,354 @@
         <mc:AlternateContent>
           <mc:Choice Requires="wps">
             <w:drawing>
-              <wp:anchor distT="0" distB="0" distL="114300" distR="114300" simplePos="0" relativeHeight="251661312" behindDoc="0" locked="0" layoutInCell="1" allowOverlap="1" wp14:anchorId="4A38F447" wp14:editId="3A62EBAC">
+              <wp:anchor distT="0" distB="0" distL="114300" distR="114300" simplePos="0" relativeHeight="251662336" behindDoc="0" locked="0" layoutInCell="1" allowOverlap="1" wp14:anchorId="04A9FEF3" wp14:editId="2103829A">
                 <wp:simplePos x="0" y="0"/>
                 <wp:positionH relativeFrom="column">
-                  <wp:posOffset>3836670</wp:posOffset>
+                  <wp:posOffset>-355600</wp:posOffset>
                 </wp:positionH>
                 <wp:positionV relativeFrom="paragraph">
-                  <wp:posOffset>2135505</wp:posOffset>
+                  <wp:posOffset>2164080</wp:posOffset>
                 </wp:positionV>
-                <wp:extent cx="2769235" cy="6521450"/>
+                <wp:extent cx="3978275" cy="1153795"/>
+                <wp:effectExtent l="0" t="0" r="0" b="0"/>
+                <wp:wrapNone/>
+                <wp:docPr id="4" name="Zone de texte 4"/>
+                <wp:cNvGraphicFramePr/>
+                <a:graphic xmlns:a="http://schemas.openxmlformats.org/drawingml/2006/main">
+                  <a:graphicData uri="http://schemas.microsoft.com/office/word/2010/wordprocessingShape">
+                    <wps:wsp>
+                      <wps:cNvSpPr txBox="1"/>
+                      <wps:spPr>
+                        <a:xfrm>
+                          <a:off x="0" y="0"/>
+                          <a:ext cx="3978275" cy="1153795"/>
+                        </a:xfrm>
+                        <a:prstGeom prst="rect">
+                          <a:avLst/>
+                        </a:prstGeom>
+                        <a:noFill/>
+                        <a:ln w="6350">
+                          <a:noFill/>
+                        </a:ln>
+                        <a:effectLst/>
+                      </wps:spPr>
+                      <wps:style>
+                        <a:lnRef idx="0">
+                          <a:schemeClr val="accent1"/>
+                        </a:lnRef>
+                        <a:fillRef idx="0">
+                          <a:schemeClr val="accent1"/>
+                        </a:fillRef>
+                        <a:effectRef idx="0">
+                          <a:schemeClr val="accent1"/>
+                        </a:effectRef>
+                        <a:fontRef idx="minor">
+                          <a:schemeClr val="dk1"/>
+                        </a:fontRef>
+                      </wps:style>
+                      <wps:txbx>
+                        <w:txbxContent>
+                          <w:p>
+                            <w:pPr>
+                              <w:rPr>
+                                <w:b/>
+                                <w:smallCaps/>
+                                <w:color w:val="FFFFFF" w:themeColor="background1"/>
+                                <w:kern w:val="30"/>
+                                <w:sz w:val="28"/>
+                                <w:lang w:val="en-US"/>
+                              </w:rPr>
+                            </w:pPr>
+                            <w:r>
+                              <w:rPr>
+                                <w:rFonts w:ascii="Futura" w:hAnsi="Futura" w:cs="Futura"/>
+                                <w:b/>
+                                <w:smallCaps/>
+                                <w:color w:val="FFFFFF" w:themeColor="background1"/>
+                                <w:spacing w:val="6"/>
+                                <w:kern w:val="30"/>
+                                <w:sz w:val="32"/>
+                                <w:szCs w:val="30"/>
+                                <w:lang w:val="en-US"/>
+                              </w:rPr>
+                              <w:t xml:space="preserve">Numerical </w:t>
+                            </w:r>
+                            <w:proofErr w:type="spellStart"/>
+                            <w:r>
+                              <w:rPr>
+                                <w:rFonts w:ascii="Futura" w:hAnsi="Futura" w:cs="Futura"/>
+                                <w:b/>
+                                <w:smallCaps/>
+                                <w:color w:val="FFFFFF" w:themeColor="background1"/>
+                                <w:spacing w:val="6"/>
+                                <w:kern w:val="30"/>
+                                <w:sz w:val="32"/>
+                                <w:szCs w:val="30"/>
+                                <w:lang w:val="en-US"/>
+                              </w:rPr>
+                              <w:t>Modelling</w:t>
+                            </w:r>
+                            <w:proofErr w:type="spellEnd"/>
+                            <w:r>
+                              <w:rPr>
+                                <w:rFonts w:ascii="Futura" w:hAnsi="Futura" w:cs="Futura"/>
+                                <w:b/>
+                                <w:smallCaps/>
+                                <w:color w:val="FFFFFF" w:themeColor="background1"/>
+                                <w:spacing w:val="6"/>
+                                <w:kern w:val="30"/>
+                                <w:sz w:val="32"/>
+                                <w:szCs w:val="30"/>
+                                <w:lang w:val="en-US"/>
+                              </w:rPr>
+                              <w:t xml:space="preserve"> of</w:t>
+                            </w:r>
+                            <w:r>
+                              <w:rPr>
+                                <w:rFonts w:ascii="Futura" w:hAnsi="Futura" w:cs="Futura"/>
+                                <w:b/>
+                                <w:smallCaps/>
+                                <w:color w:val="FFFFFF" w:themeColor="background1"/>
+                                <w:spacing w:val="6"/>
+                                <w:kern w:val="30"/>
+                                <w:sz w:val="32"/>
+                                <w:szCs w:val="30"/>
+                                <w:lang w:val="en-US"/>
+                              </w:rPr>
+                              <w:t xml:space="preserve"> </w:t>
+                            </w:r>
+                            <w:r>
+                              <w:rPr>
+                                <w:rFonts w:ascii="Futura" w:hAnsi="Futura" w:cs="Futura"/>
+                                <w:b/>
+                                <w:smallCaps/>
+                                <w:color w:val="FFFFFF" w:themeColor="background1"/>
+                                <w:spacing w:val="6"/>
+                                <w:kern w:val="30"/>
+                                <w:sz w:val="32"/>
+                                <w:szCs w:val="30"/>
+                                <w:lang w:val="en-US"/>
+                              </w:rPr>
+                              <w:t>Macrosegregation Formed Durin</w:t>
+                            </w:r>
+                            <w:r>
+                              <w:rPr>
+                                <w:rFonts w:ascii="Futura" w:hAnsi="Futura" w:cs="Futura"/>
+                                <w:b/>
+                                <w:smallCaps/>
+                                <w:color w:val="FFFFFF" w:themeColor="background1"/>
+                                <w:spacing w:val="6"/>
+                                <w:kern w:val="30"/>
+                                <w:sz w:val="32"/>
+                                <w:szCs w:val="30"/>
+                                <w:lang w:val="en-US"/>
+                              </w:rPr>
+                              <w:t xml:space="preserve">g Solidification With Shrinkage </w:t>
+                            </w:r>
+                            <w:r>
+                              <w:rPr>
+                                <w:rFonts w:ascii="Futura" w:hAnsi="Futura" w:cs="Futura"/>
+                                <w:b/>
+                                <w:smallCaps/>
+                                <w:color w:val="FFFFFF" w:themeColor="background1"/>
+                                <w:spacing w:val="6"/>
+                                <w:kern w:val="30"/>
+                                <w:sz w:val="32"/>
+                                <w:szCs w:val="30"/>
+                                <w:lang w:val="en-US"/>
+                              </w:rPr>
+                              <w:br/>
+                            </w:r>
+                            <w:r>
+                              <w:rPr>
+                                <w:rFonts w:ascii="Futura" w:hAnsi="Futura" w:cs="Futura"/>
+                                <w:b/>
+                                <w:smallCaps/>
+                                <w:color w:val="FFFFFF" w:themeColor="background1"/>
+                                <w:spacing w:val="6"/>
+                                <w:kern w:val="30"/>
+                                <w:sz w:val="32"/>
+                                <w:szCs w:val="30"/>
+                                <w:lang w:val="en-US"/>
+                              </w:rPr>
+                              <w:t>Using a Level Set Approach</w:t>
+                            </w:r>
+                          </w:p>
+                        </w:txbxContent>
+                      </wps:txbx>
+                      <wps:bodyPr rot="0" spcFirstLastPara="0" vertOverflow="overflow" horzOverflow="overflow" vert="horz" wrap="square" lIns="91440" tIns="45720" rIns="91440" bIns="45720" numCol="1" spcCol="0" rtlCol="0" fromWordArt="0" anchor="t" anchorCtr="0" forceAA="0" compatLnSpc="1">
+                        <a:prstTxWarp prst="textNoShape">
+                          <a:avLst/>
+                        </a:prstTxWarp>
+                        <a:noAutofit/>
+                      </wps:bodyPr>
+                    </wps:wsp>
+                  </a:graphicData>
+                </a:graphic>
+                <wp14:sizeRelH relativeFrom="margin">
+                  <wp14:pctWidth>0</wp14:pctWidth>
+                </wp14:sizeRelH>
+                <wp14:sizeRelV relativeFrom="margin">
+                  <wp14:pctHeight>0</wp14:pctHeight>
+                </wp14:sizeRelV>
+              </wp:anchor>
+            </w:drawing>
+          </mc:Choice>
+          <mc:Fallback>
+            <w:pict>
+              <v:shape id="Zone de texte 4" o:spid="_x0000_s1027" type="#_x0000_t202" style="position:absolute;left:0;text-align:left;margin-left:-28pt;margin-top:170.4pt;width:313.25pt;height:90.85pt;z-index:251662336;visibility:visible;mso-wrap-style:square;mso-width-percent:0;mso-height-percent:0;mso-wrap-distance-left:9pt;mso-wrap-distance-top:0;mso-wrap-distance-right:9pt;mso-wrap-distance-bottom:0;mso-position-horizontal:absolute;mso-position-horizontal-relative:text;mso-position-vertical:absolute;mso-position-vertical-relative:text;mso-width-percent:0;mso-height-percent:0;mso-width-relative:margin;mso-height-relative:margin;v-text-anchor:top" o:gfxdata="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" filled="f" stroked="f" strokeweight=".5pt">
+                <v:textbox>
+                  <w:txbxContent>
+                    <w:p>
+                      <w:pPr>
+                        <w:rPr>
+                          <w:b/>
+                          <w:smallCaps/>
+                          <w:color w:val="FFFFFF" w:themeColor="background1"/>
+                          <w:kern w:val="30"/>
+                          <w:sz w:val="28"/>
+                          <w:lang w:val="en-US"/>
+                        </w:rPr>
+                      </w:pPr>
+                      <w:r>
+                        <w:rPr>
+                          <w:rFonts w:ascii="Futura" w:hAnsi="Futura" w:cs="Futura"/>
+                          <w:b/>
+                          <w:smallCaps/>
+                          <w:color w:val="FFFFFF" w:themeColor="background1"/>
+                          <w:spacing w:val="6"/>
+                          <w:kern w:val="30"/>
+                          <w:sz w:val="32"/>
+                          <w:szCs w:val="30"/>
+                          <w:lang w:val="en-US"/>
+                        </w:rPr>
+                        <w:t xml:space="preserve">Numerical </w:t>
+                      </w:r>
+                      <w:proofErr w:type="spellStart"/>
+                      <w:r>
+                        <w:rPr>
+                          <w:rFonts w:ascii="Futura" w:hAnsi="Futura" w:cs="Futura"/>
+                          <w:b/>
+                          <w:smallCaps/>
+                          <w:color w:val="FFFFFF" w:themeColor="background1"/>
+                          <w:spacing w:val="6"/>
+                          <w:kern w:val="30"/>
+                          <w:sz w:val="32"/>
+                          <w:szCs w:val="30"/>
+                          <w:lang w:val="en-US"/>
+                        </w:rPr>
+                        <w:t>Modelling</w:t>
+                      </w:r>
+                      <w:proofErr w:type="spellEnd"/>
+                      <w:r>
+                        <w:rPr>
+                          <w:rFonts w:ascii="Futura" w:hAnsi="Futura" w:cs="Futura"/>
+                          <w:b/>
+                          <w:smallCaps/>
+                          <w:color w:val="FFFFFF" w:themeColor="background1"/>
+                          <w:spacing w:val="6"/>
+                          <w:kern w:val="30"/>
+                          <w:sz w:val="32"/>
+                          <w:szCs w:val="30"/>
+                          <w:lang w:val="en-US"/>
+                        </w:rPr>
+                        <w:t xml:space="preserve"> of</w:t>
+                      </w:r>
+                      <w:r>
+                        <w:rPr>
+                          <w:rFonts w:ascii="Futura" w:hAnsi="Futura" w:cs="Futura"/>
+                          <w:b/>
+                          <w:smallCaps/>
+                          <w:color w:val="FFFFFF" w:themeColor="background1"/>
+                          <w:spacing w:val="6"/>
+                          <w:kern w:val="30"/>
+                          <w:sz w:val="32"/>
+                          <w:szCs w:val="30"/>
+                          <w:lang w:val="en-US"/>
+                        </w:rPr>
+                        <w:t xml:space="preserve"> </w:t>
+                      </w:r>
+                      <w:r>
+                        <w:rPr>
+                          <w:rFonts w:ascii="Futura" w:hAnsi="Futura" w:cs="Futura"/>
+                          <w:b/>
+                          <w:smallCaps/>
+                          <w:color w:val="FFFFFF" w:themeColor="background1"/>
+                          <w:spacing w:val="6"/>
+                          <w:kern w:val="30"/>
+                          <w:sz w:val="32"/>
+                          <w:szCs w:val="30"/>
+                          <w:lang w:val="en-US"/>
+                        </w:rPr>
+                        <w:t>Macrosegregation Formed Durin</w:t>
+                      </w:r>
+                      <w:r>
+                        <w:rPr>
+                          <w:rFonts w:ascii="Futura" w:hAnsi="Futura" w:cs="Futura"/>
+                          <w:b/>
+                          <w:smallCaps/>
+                          <w:color w:val="FFFFFF" w:themeColor="background1"/>
+                          <w:spacing w:val="6"/>
+                          <w:kern w:val="30"/>
+                          <w:sz w:val="32"/>
+                          <w:szCs w:val="30"/>
+                          <w:lang w:val="en-US"/>
+                        </w:rPr>
+                        <w:t xml:space="preserve">g Solidification With Shrinkage </w:t>
+                      </w:r>
+                      <w:r>
+                        <w:rPr>
+                          <w:rFonts w:ascii="Futura" w:hAnsi="Futura" w:cs="Futura"/>
+                          <w:b/>
+                          <w:smallCaps/>
+                          <w:color w:val="FFFFFF" w:themeColor="background1"/>
+                          <w:spacing w:val="6"/>
+                          <w:kern w:val="30"/>
+                          <w:sz w:val="32"/>
+                          <w:szCs w:val="30"/>
+                          <w:lang w:val="en-US"/>
+                        </w:rPr>
+                        <w:br/>
+                      </w:r>
+                      <w:r>
+                        <w:rPr>
+                          <w:rFonts w:ascii="Futura" w:hAnsi="Futura" w:cs="Futura"/>
+                          <w:b/>
+                          <w:smallCaps/>
+                          <w:color w:val="FFFFFF" w:themeColor="background1"/>
+                          <w:spacing w:val="6"/>
+                          <w:kern w:val="30"/>
+                          <w:sz w:val="32"/>
+                          <w:szCs w:val="30"/>
+                          <w:lang w:val="en-US"/>
+                        </w:rPr>
+                        <w:t>Using a Level Set Approach</w:t>
+                      </w:r>
+                    </w:p>
+                  </w:txbxContent>
+                </v:textbox>
+              </v:shape>
+            </w:pict>
+          </mc:Fallback>
+        </mc:AlternateContent>
+      </w:r>
+      <w:r>
+        <w:rPr>
+          <w:noProof/>
+          <w:lang w:val="en-US" w:eastAsia="en-US"/>
+        </w:rPr>
+        <mc:AlternateContent>
+          <mc:Choice Requires="wps">
+            <w:drawing>
+              <wp:anchor distT="0" distB="0" distL="114300" distR="114300" simplePos="0" relativeHeight="251661312" behindDoc="0" locked="0" layoutInCell="1" allowOverlap="1" wp14:anchorId="4A38F447" wp14:editId="01AE9129">
+                <wp:simplePos x="0" y="0"/>
+                <wp:positionH relativeFrom="column">
+                  <wp:posOffset>3704590</wp:posOffset>
+                </wp:positionH>
+                <wp:positionV relativeFrom="paragraph">
+                  <wp:posOffset>2139950</wp:posOffset>
+                </wp:positionV>
+                <wp:extent cx="2896870" cy="6521450"/>
                 <wp:effectExtent l="0" t="0" r="0" b="0"/>
                 <wp:wrapSquare wrapText="bothSides"/>
                 <wp:docPr id="3" name="Zone de texte 3"/>
@@ -626,7 +626,7 @@
                       <wps:spPr>
                         <a:xfrm>
                           <a:off x="0" y="0"/>
-                          <a:ext cx="2769235" cy="6521450"/>
+                          <a:ext cx="2896870" cy="6521450"/>
                         </a:xfrm>
                         <a:prstGeom prst="rect">
                           <a:avLst/>
@@ -638,7 +638,7 @@
                         <a:effectLst/>
                         <a:extLst>
                           <a:ext uri="{C572A759-6A51-4108-AA02-DFA0A04FC94B}">
-                            <ma14:wrappingTextBoxFlag xmlns:w15="http://schemas.microsoft.com/office/word/2012/wordml" xmlns:ma14="http://schemas.microsoft.com/office/mac/drawingml/2011/main" xmlns:w="http://schemas.openxmlformats.org/wordprocessingml/2006/main" xmlns:w10="urn:schemas-microsoft-com:office:word" xmlns:v="urn:schemas-microsoft-com:vml" xmlns:o="urn:schemas-microsoft-com:office:office" xmlns:mv="urn:schemas-microsoft-com:mac:vml" xmlns:mo="http://schemas.microsoft.com/office/mac/office/2008/main" xmlns=""/>
+                            <ma14:wrappingTextBoxFlag xmlns="" xmlns:mo="http://schemas.microsoft.com/office/mac/office/2008/main" xmlns:mv="urn:schemas-microsoft-com:mac:vml" xmlns:o="urn:schemas-microsoft-com:office:office" xmlns:v="urn:schemas-microsoft-com:vml" xmlns:w10="urn:schemas-microsoft-com:office:word" xmlns:w="http://schemas.openxmlformats.org/wordprocessingml/2006/main" xmlns:ma14="http://schemas.microsoft.com/office/mac/drawingml/2011/main" xmlns:w15="http://schemas.microsoft.com/office/word/2012/wordml"/>
                           </a:ext>
                         </a:extLst>
                       </wps:spPr>
@@ -1203,7 +1203,7 @@
                                 <w:sz w:val="18"/>
                                 <w:szCs w:val="18"/>
                               </w:rPr>
-                              <w:t>Professeur, Ecole des Mines de Nancy,</w:t>
+                              <w:t>Ecole des Mines de Nancy,</w:t>
                             </w:r>
                             <w:r>
                               <w:rPr>
@@ -1985,7 +1985,7 @@
           </mc:Choice>
           <mc:Fallback>
             <w:pict>
-              <v:shape id="Zone de texte 3" o:spid="_x0000_s1027" type="#_x0000_t202" style="position:absolute;left:0;text-align:left;margin-left:302.1pt;margin-top:168.15pt;width:218.05pt;height:513.5pt;z-index:251661312;visibility:visible;mso-wrap-style:square;mso-width-percent:0;mso-height-percent:0;mso-wrap-distance-left:9pt;mso-wrap-distance-top:0;mso-wrap-distance-right:9pt;mso-wrap-distance-bottom:0;mso-position-horizontal:absolute;mso-position-horizontal-relative:text;mso-position-vertical:absolute;mso-position-vertical-relative:text;mso-width-percent:0;mso-height-percent:0;mso-width-relative:margin;mso-height-relative:margin;v-text-anchor:top" o:gfxdata="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" filled="f" stroked="f">
+              <v:shape id="Zone de texte 3" o:spid="_x0000_s1028" type="#_x0000_t202" style="position:absolute;left:0;text-align:left;margin-left:291.7pt;margin-top:168.5pt;width:228.1pt;height:513.5pt;z-index:251661312;visibility:visible;mso-wrap-style:square;mso-width-percent:0;mso-height-percent:0;mso-wrap-distance-left:9pt;mso-wrap-distance-top:0;mso-wrap-distance-right:9pt;mso-wrap-distance-bottom:0;mso-position-horizontal:absolute;mso-position-horizontal-relative:text;mso-position-vertical:absolute;mso-position-vertical-relative:text;mso-width-percent:0;mso-height-percent:0;mso-width-relative:margin;mso-height-relative:margin;v-text-anchor:top" o:gfxdata="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" filled="f" stroked="f">
                 <v:textbox>
                   <w:txbxContent>
                     <w:p>
@@ -2533,7 +2533,7 @@
                           <w:sz w:val="18"/>
                           <w:szCs w:val="18"/>
                         </w:rPr>
-                        <w:t>Professeur, Ecole des Mines de Nancy,</w:t>
+                        <w:t>Ecole des Mines de Nancy,</w:t>
                       </w:r>
                       <w:r>
                         <w:rPr>
@@ -3341,7 +3341,7 @@
                         <a:effectLst/>
                         <a:extLst>
                           <a:ext uri="{C572A759-6A51-4108-AA02-DFA0A04FC94B}">
-                            <ma14:wrappingTextBoxFlag xmlns:w15="http://schemas.microsoft.com/office/word/2012/wordml" xmlns:ma14="http://schemas.microsoft.com/office/mac/drawingml/2011/main" xmlns:w="http://schemas.openxmlformats.org/wordprocessingml/2006/main" xmlns:w10="urn:schemas-microsoft-com:office:word" xmlns:v="urn:schemas-microsoft-com:vml" xmlns:o="urn:schemas-microsoft-com:office:office" xmlns:mv="urn:schemas-microsoft-com:mac:vml" xmlns:mo="http://schemas.microsoft.com/office/mac/office/2008/main" xmlns=""/>
+                            <ma14:wrappingTextBoxFlag xmlns="" xmlns:mo="http://schemas.microsoft.com/office/mac/office/2008/main" xmlns:mv="urn:schemas-microsoft-com:mac:vml" xmlns:o="urn:schemas-microsoft-com:office:office" xmlns:v="urn:schemas-microsoft-com:vml" xmlns:w10="urn:schemas-microsoft-com:office:word" xmlns:w="http://schemas.openxmlformats.org/wordprocessingml/2006/main" xmlns:ma14="http://schemas.microsoft.com/office/mac/drawingml/2011/main" xmlns:w15="http://schemas.microsoft.com/office/word/2012/wordml"/>
                           </a:ext>
                         </a:extLst>
                       </wps:spPr>
